--- a/auto start-stop of OCI resources.docx
+++ b/auto start-stop of OCI resources.docx
@@ -1,6 +1,6 @@
 
 <file path=word/document.xml><?xml version="1.0" encoding="utf-8"?>
-<w:document xmlns:wpc="http://schemas.microsoft.com/office/word/2010/wordprocessingCanvas" xmlns:cx="http://schemas.microsoft.com/office/drawing/2014/chartex" xmlns:cx1="http://schemas.microsoft.com/office/drawing/2015/9/8/chartex" xmlns:cx2="http://schemas.microsoft.com/office/drawing/2015/10/21/chartex" xmlns:cx3="http://schemas.microsoft.com/office/drawing/2016/5/9/chartex" xmlns:cx4="http://schemas.microsoft.com/office/drawing/2016/5/10/chartex" xmlns:cx5="http://schemas.microsoft.com/office/drawing/2016/5/11/chartex" xmlns:cx6="http://schemas.microsoft.com/office/drawing/2016/5/12/chartex" xmlns:cx7="http://schemas.microsoft.com/office/drawing/2016/5/13/chartex" xmlns:cx8="http://schemas.microsoft.com/office/drawing/2016/5/14/chartex" xmlns:mc="http://schemas.openxmlformats.org/markup-compatibility/2006" xmlns:aink="http://schemas.microsoft.com/office/drawing/2016/ink" xmlns:am3d="http://schemas.microsoft.com/office/drawing/2017/model3d" xmlns:o="urn:schemas-microsoft-com:office:office" xmlns:r="http://schemas.openxmlformats.org/officeDocument/2006/relationships" xmlns:m="http://schemas.openxmlformats.org/officeDocument/2006/math" xmlns:v="urn:schemas-microsoft-com:vml" xmlns:wp14="http://schemas.microsoft.com/office/word/2010/wordprocessingDrawing" xmlns:wp="http://schemas.openxmlformats.org/drawingml/2006/wordprocessingDrawing" xmlns:w10="urn:schemas-microsoft-com:office:word" xmlns:w="http://schemas.openxmlformats.org/wordprocessingml/2006/main" xmlns:w14="http://schemas.microsoft.com/office/word/2010/wordml" xmlns:w15="http://schemas.microsoft.com/office/word/2012/wordml" xmlns:w16cid="http://schemas.microsoft.com/office/word/2016/wordml/cid" xmlns:w16se="http://schemas.microsoft.com/office/word/2015/wordml/symex" xmlns:wpg="http://schemas.microsoft.com/office/word/2010/wordprocessingGroup" xmlns:wpi="http://schemas.microsoft.com/office/word/2010/wordprocessingInk" xmlns:wne="http://schemas.microsoft.com/office/word/2006/wordml" xmlns:wps="http://schemas.microsoft.com/office/word/2010/wordprocessingShape" mc:Ignorable="w14 w15 w16se w16cid wp14">
+<w:document xmlns:wpc="http://schemas.microsoft.com/office/word/2010/wordprocessingCanvas" xmlns:cx="http://schemas.microsoft.com/office/drawing/2014/chartex" xmlns:cx1="http://schemas.microsoft.com/office/drawing/2015/9/8/chartex" xmlns:cx2="http://schemas.microsoft.com/office/drawing/2015/10/21/chartex" xmlns:cx3="http://schemas.microsoft.com/office/drawing/2016/5/9/chartex" xmlns:cx4="http://schemas.microsoft.com/office/drawing/2016/5/10/chartex" xmlns:cx5="http://schemas.microsoft.com/office/drawing/2016/5/11/chartex" xmlns:cx6="http://schemas.microsoft.com/office/drawing/2016/5/12/chartex" xmlns:cx7="http://schemas.microsoft.com/office/drawing/2016/5/13/chartex" xmlns:cx8="http://schemas.microsoft.com/office/drawing/2016/5/14/chartex" xmlns:mc="http://schemas.openxmlformats.org/markup-compatibility/2006" xmlns:aink="http://schemas.microsoft.com/office/drawing/2016/ink" xmlns:am3d="http://schemas.microsoft.com/office/drawing/2017/model3d" xmlns:o="urn:schemas-microsoft-com:office:office" xmlns:r="http://schemas.openxmlformats.org/officeDocument/2006/relationships" xmlns:m="http://schemas.openxmlformats.org/officeDocument/2006/math" xmlns:v="urn:schemas-microsoft-com:vml" xmlns:wp14="http://schemas.microsoft.com/office/word/2010/wordprocessingDrawing" xmlns:wp="http://schemas.openxmlformats.org/drawingml/2006/wordprocessingDrawing" xmlns:w10="urn:schemas-microsoft-com:office:word" xmlns:w="http://schemas.openxmlformats.org/wordprocessingml/2006/main" xmlns:w14="http://schemas.microsoft.com/office/word/2010/wordml" xmlns:w15="http://schemas.microsoft.com/office/word/2012/wordml" xmlns:w16cex="http://schemas.microsoft.com/office/word/2018/wordml/cex" xmlns:w16cid="http://schemas.microsoft.com/office/word/2016/wordml/cid" xmlns:w16="http://schemas.microsoft.com/office/word/2018/wordml" xmlns:w16se="http://schemas.microsoft.com/office/word/2015/wordml/symex" xmlns:wpg="http://schemas.microsoft.com/office/word/2010/wordprocessingGroup" xmlns:wpi="http://schemas.microsoft.com/office/word/2010/wordprocessingInk" xmlns:wne="http://schemas.microsoft.com/office/word/2006/wordml" xmlns:wps="http://schemas.microsoft.com/office/word/2010/wordprocessingShape" mc:Ignorable="w14 w15 w16se w16cid w16 w16cex wp14">
   <w:body>
     <w:p>
       <w:r>
@@ -451,7 +451,19 @@
     </w:p>
     <w:p>
       <w:r>
-        <w:t>pip –version (this will return the version of pip)</w:t>
+        <w:t>pip</w:t>
+      </w:r>
+      <w:r>
+        <w:t>3</w:t>
+      </w:r>
+      <w:r>
+        <w:t xml:space="preserve"> –</w:t>
+      </w:r>
+      <w:r>
+        <w:t>-</w:t>
+      </w:r>
+      <w:r>
+        <w:t>version (this will return the version of pip)</w:t>
       </w:r>
       <w:r>
         <w:br/>
@@ -463,10 +475,14 @@
       </w:r>
       <w:r>
         <w:br/>
-        <w:t>p</w:t>
-      </w:r>
-      <w:r>
-        <w:t>ip install --upgrade pip</w:t>
+      </w:r>
+      <w:proofErr w:type="spellStart"/>
+      <w:r>
+        <w:t>sudo</w:t>
+      </w:r>
+      <w:proofErr w:type="spellEnd"/>
+      <w:r>
+        <w:t xml:space="preserve"> python3 -m pip install –upgrade pip</w:t>
       </w:r>
     </w:p>
     <w:p>
@@ -501,7 +517,13 @@
       </w:r>
       <w:proofErr w:type="spellEnd"/>
       <w:r>
-        <w:t xml:space="preserve"> pip install </w:t>
+        <w:t xml:space="preserve"> pip</w:t>
+      </w:r>
+      <w:r>
+        <w:t>3</w:t>
+      </w:r>
+      <w:r>
+        <w:t xml:space="preserve"> install </w:t>
       </w:r>
       <w:proofErr w:type="spellStart"/>
       <w:r>
@@ -547,7 +569,13 @@
       </w:r>
       <w:proofErr w:type="spellEnd"/>
       <w:r>
-        <w:t xml:space="preserve"> pip install pandas</w:t>
+        <w:t xml:space="preserve"> pip</w:t>
+      </w:r>
+      <w:r>
+        <w:t>3</w:t>
+      </w:r>
+      <w:r>
+        <w:t xml:space="preserve"> install pandas</w:t>
       </w:r>
     </w:p>
     <w:p>
@@ -568,7 +596,7 @@
       <w:r>
         <w:br/>
       </w:r>
-      <w:hyperlink r:id="rId11" w:history="1">
+      <w:hyperlink r:id="rId11" w:anchor=":~:text=Fix%3A%20'Command%20%E2%80%9Cpython%20setup,code%201'%20When%20Installing%20Python&amp;text=The%20error%20code%201%20is,to%20be%20installed%20or%20updated" w:history="1">
         <w:r>
           <w:rPr>
             <w:rStyle w:val="Hyperlink"/>
@@ -1910,10 +1938,7 @@
     </w:p>
     <w:p>
       <w:r>
-        <w:t xml:space="preserve"> </w:t>
-      </w:r>
-      <w:r>
-        <w:t>30 06 * * * cd /home/</w:t>
+        <w:t xml:space="preserve"> 30 06 * * * cd /home/</w:t>
       </w:r>
       <w:proofErr w:type="spellStart"/>
       <w:r>
@@ -1961,10 +1986,7 @@
         <w:t xml:space="preserve"> automatically manage starting and stopping of instances.</w:t>
       </w:r>
     </w:p>
-    <w:p>
-      <w:bookmarkStart w:id="0" w:name="_GoBack"/>
-      <w:bookmarkEnd w:id="0"/>
-    </w:p>
+    <w:p/>
     <w:sectPr>
       <w:pgSz w:w="12240" w:h="15840"/>
       <w:pgMar w:top="1440" w:right="1440" w:bottom="1440" w:left="1440" w:header="720" w:footer="720" w:gutter="0"/>
@@ -1976,7 +1998,7 @@
 </file>
 
 <file path=word/numbering.xml><?xml version="1.0" encoding="utf-8"?>
-<w:numbering xmlns:wpc="http://schemas.microsoft.com/office/word/2010/wordprocessingCanvas" xmlns:cx="http://schemas.microsoft.com/office/drawing/2014/chartex" xmlns:cx1="http://schemas.microsoft.com/office/drawing/2015/9/8/chartex" xmlns:cx2="http://schemas.microsoft.com/office/drawing/2015/10/21/chartex" xmlns:cx3="http://schemas.microsoft.com/office/drawing/2016/5/9/chartex" xmlns:cx4="http://schemas.microsoft.com/office/drawing/2016/5/10/chartex" xmlns:cx5="http://schemas.microsoft.com/office/drawing/2016/5/11/chartex" xmlns:cx6="http://schemas.microsoft.com/office/drawing/2016/5/12/chartex" xmlns:cx7="http://schemas.microsoft.com/office/drawing/2016/5/13/chartex" xmlns:cx8="http://schemas.microsoft.com/office/drawing/2016/5/14/chartex" xmlns:mc="http://schemas.openxmlformats.org/markup-compatibility/2006" xmlns:aink="http://schemas.microsoft.com/office/drawing/2016/ink" xmlns:am3d="http://schemas.microsoft.com/office/drawing/2017/model3d" xmlns:o="urn:schemas-microsoft-com:office:office" xmlns:r="http://schemas.openxmlformats.org/officeDocument/2006/relationships" xmlns:m="http://schemas.openxmlformats.org/officeDocument/2006/math" xmlns:v="urn:schemas-microsoft-com:vml" xmlns:wp14="http://schemas.microsoft.com/office/word/2010/wordprocessingDrawing" xmlns:wp="http://schemas.openxmlformats.org/drawingml/2006/wordprocessingDrawing" xmlns:w10="urn:schemas-microsoft-com:office:word" xmlns:w="http://schemas.openxmlformats.org/wordprocessingml/2006/main" xmlns:w14="http://schemas.microsoft.com/office/word/2010/wordml" xmlns:w15="http://schemas.microsoft.com/office/word/2012/wordml" xmlns:w16cid="http://schemas.microsoft.com/office/word/2016/wordml/cid" xmlns:w16se="http://schemas.microsoft.com/office/word/2015/wordml/symex" xmlns:wpg="http://schemas.microsoft.com/office/word/2010/wordprocessingGroup" xmlns:wpi="http://schemas.microsoft.com/office/word/2010/wordprocessingInk" xmlns:wne="http://schemas.microsoft.com/office/word/2006/wordml" xmlns:wps="http://schemas.microsoft.com/office/word/2010/wordprocessingShape" mc:Ignorable="w14 w15 w16se w16cid wp14">
+<w:numbering xmlns:wpc="http://schemas.microsoft.com/office/word/2010/wordprocessingCanvas" xmlns:cx="http://schemas.microsoft.com/office/drawing/2014/chartex" xmlns:cx1="http://schemas.microsoft.com/office/drawing/2015/9/8/chartex" xmlns:cx2="http://schemas.microsoft.com/office/drawing/2015/10/21/chartex" xmlns:cx3="http://schemas.microsoft.com/office/drawing/2016/5/9/chartex" xmlns:cx4="http://schemas.microsoft.com/office/drawing/2016/5/10/chartex" xmlns:cx5="http://schemas.microsoft.com/office/drawing/2016/5/11/chartex" xmlns:cx6="http://schemas.microsoft.com/office/drawing/2016/5/12/chartex" xmlns:cx7="http://schemas.microsoft.com/office/drawing/2016/5/13/chartex" xmlns:cx8="http://schemas.microsoft.com/office/drawing/2016/5/14/chartex" xmlns:mc="http://schemas.openxmlformats.org/markup-compatibility/2006" xmlns:aink="http://schemas.microsoft.com/office/drawing/2016/ink" xmlns:am3d="http://schemas.microsoft.com/office/drawing/2017/model3d" xmlns:o="urn:schemas-microsoft-com:office:office" xmlns:r="http://schemas.openxmlformats.org/officeDocument/2006/relationships" xmlns:m="http://schemas.openxmlformats.org/officeDocument/2006/math" xmlns:v="urn:schemas-microsoft-com:vml" xmlns:wp14="http://schemas.microsoft.com/office/word/2010/wordprocessingDrawing" xmlns:wp="http://schemas.openxmlformats.org/drawingml/2006/wordprocessingDrawing" xmlns:w10="urn:schemas-microsoft-com:office:word" xmlns:w="http://schemas.openxmlformats.org/wordprocessingml/2006/main" xmlns:w14="http://schemas.microsoft.com/office/word/2010/wordml" xmlns:w15="http://schemas.microsoft.com/office/word/2012/wordml" xmlns:w16cex="http://schemas.microsoft.com/office/word/2018/wordml/cex" xmlns:w16cid="http://schemas.microsoft.com/office/word/2016/wordml/cid" xmlns:w16="http://schemas.microsoft.com/office/word/2018/wordml" xmlns:w16se="http://schemas.microsoft.com/office/word/2015/wordml/symex" xmlns:wpg="http://schemas.microsoft.com/office/word/2010/wordprocessingGroup" xmlns:wpi="http://schemas.microsoft.com/office/word/2010/wordprocessingInk" xmlns:wne="http://schemas.microsoft.com/office/word/2006/wordml" xmlns:wps="http://schemas.microsoft.com/office/word/2010/wordprocessingShape" mc:Ignorable="w14 w15 w16se w16cid w16 w16cex wp14">
   <w:abstractNum w:abstractNumId="0" w15:restartNumberingAfterBreak="0">
     <w:nsid w:val="2FEA6A41"/>
     <w:multiLevelType w:val="hybridMultilevel"/>
@@ -2073,7 +2095,7 @@
 </file>
 
 <file path=word/styles.xml><?xml version="1.0" encoding="utf-8"?>
-<w:styles xmlns:mc="http://schemas.openxmlformats.org/markup-compatibility/2006" xmlns:r="http://schemas.openxmlformats.org/officeDocument/2006/relationships" xmlns:w="http://schemas.openxmlformats.org/wordprocessingml/2006/main" xmlns:w14="http://schemas.microsoft.com/office/word/2010/wordml" xmlns:w15="http://schemas.microsoft.com/office/word/2012/wordml" xmlns:w16cid="http://schemas.microsoft.com/office/word/2016/wordml/cid" xmlns:w16se="http://schemas.microsoft.com/office/word/2015/wordml/symex" mc:Ignorable="w14 w15 w16se w16cid">
+<w:styles xmlns:mc="http://schemas.openxmlformats.org/markup-compatibility/2006" xmlns:r="http://schemas.openxmlformats.org/officeDocument/2006/relationships" xmlns:w="http://schemas.openxmlformats.org/wordprocessingml/2006/main" xmlns:w14="http://schemas.microsoft.com/office/word/2010/wordml" xmlns:w15="http://schemas.microsoft.com/office/word/2012/wordml" xmlns:w16cex="http://schemas.microsoft.com/office/word/2018/wordml/cex" xmlns:w16cid="http://schemas.microsoft.com/office/word/2016/wordml/cid" xmlns:w16="http://schemas.microsoft.com/office/word/2018/wordml" xmlns:w16se="http://schemas.microsoft.com/office/word/2015/wordml/symex" mc:Ignorable="w14 w15 w16se w16cid w16 w16cex">
   <w:docDefaults>
     <w:rPrDefault>
       <w:rPr>
